--- a/formats/enlightenment_scottish_confessional_power_corruption_complete.docx
+++ b/formats/enlightenment_scottish_confessional_power_corruption_complete.docx
@@ -99,7 +99,7 @@
         <w:pStyle w:val="FirstParagraph"/>
       </w:pPr>
       <w:r>
-        <w:t xml:space="preserve">The rain on the window of the First Minister’s car was not Scottish rain. It was a soft, apologising London drizzle, greasing the pavements of Whitehall, making the black iron railings shine like liquorice. Alistair MacAulay watched it smear the world beyond the bulletproof glass. He was thinking about the weight of a stone in his hand, the cold, certain heft of it pulled from a drystane dyke. A weight that promised a simple outcome: throw it, or don’t. Not this. Never this.</w:t>
+        <w:t xml:space="preserve">Forgive me, Father, for I have sinned. My ledger of souls is bound in calfskin, the ink a permanent, corrosive black. Each name I consign to the flames of secular justice first passes through my hands, and I feel the power of it—this awful, silent gravity—pulling everything into its orbit.</w:t>
       </w:r>
     </w:p>
     <w:p>
